--- a/预习报告/戴维南定理和诺顿定理及最大功率传输条件测定.docx
+++ b/预习报告/戴维南定理和诺顿定理及最大功率传输条件测定.docx
@@ -329,7 +329,7 @@
         <w:tblLook w:val="0000" w:firstRow="0" w:lastRow="0" w:firstColumn="0" w:lastColumn="0" w:noHBand="0" w:noVBand="0"/>
       </w:tblPr>
       <w:tblGrid>
-        <w:gridCol w:w="8647"/>
+        <w:gridCol w:w="8736"/>
       </w:tblGrid>
       <w:tr>
         <w:trPr>
@@ -729,7 +729,6 @@
           <w:p>
             <w:pPr>
               <w:rPr>
-                <w:rFonts w:hint="eastAsia"/>
                 <w:sz w:val="32"/>
                 <w:szCs w:val="32"/>
               </w:rPr>
@@ -746,7 +745,6 @@
           <w:p>
             <w:pPr>
               <w:rPr>
-                <w:rFonts w:hint="eastAsia"/>
                 <w:sz w:val="32"/>
                 <w:szCs w:val="32"/>
               </w:rPr>
@@ -779,7 +777,6 @@
           <w:p>
             <w:pPr>
               <w:rPr>
-                <w:rFonts w:hint="eastAsia"/>
                 <w:sz w:val="32"/>
                 <w:szCs w:val="32"/>
               </w:rPr>
@@ -1455,7 +1452,6 @@
           <w:p>
             <w:pPr>
               <w:rPr>
-                <w:rFonts w:hint="eastAsia"/>
                 <w:sz w:val="32"/>
                 <w:szCs w:val="32"/>
               </w:rPr>
@@ -1600,7 +1596,6 @@
           <w:p>
             <w:pPr>
               <w:rPr>
-                <w:rFonts w:hint="eastAsia"/>
                 <w:sz w:val="32"/>
                 <w:szCs w:val="32"/>
               </w:rPr>
@@ -1630,15 +1625,13 @@
           <w:p>
             <w:pPr>
               <w:rPr>
-                <w:b/>
-                <w:sz w:val="32"/>
-                <w:szCs w:val="32"/>
-              </w:rPr>
-            </w:pPr>
-            <w:r>
-              <w:rPr>
-                <w:rFonts w:hint="eastAsia"/>
-                <w:b/>
+                <w:sz w:val="32"/>
+                <w:szCs w:val="32"/>
+              </w:rPr>
+            </w:pPr>
+            <w:r>
+              <w:rPr>
+                <w:rFonts w:hint="eastAsia"/>
                 <w:sz w:val="32"/>
                 <w:szCs w:val="32"/>
               </w:rPr>
@@ -1649,11 +1642,689 @@
           <w:p>
             <w:pPr>
               <w:rPr>
-                <w:b/>
-                <w:sz w:val="32"/>
-                <w:szCs w:val="32"/>
-              </w:rPr>
-            </w:pPr>
+                <w:sz w:val="32"/>
+                <w:szCs w:val="32"/>
+              </w:rPr>
+            </w:pPr>
+          </w:p>
+          <w:p>
+            <w:pPr>
+              <w:rPr>
+                <w:sz w:val="32"/>
+                <w:szCs w:val="32"/>
+              </w:rPr>
+            </w:pPr>
+            <w:r>
+              <w:rPr>
+                <w:sz w:val="32"/>
+                <w:szCs w:val="32"/>
+              </w:rPr>
+              <w:drawing>
+                <wp:inline distT="0" distB="0" distL="0" distR="0" wp14:anchorId="75E5F926" wp14:editId="4A3674D0">
+                  <wp:extent cx="5410200" cy="4153285"/>
+                  <wp:effectExtent l="0" t="0" r="0" b="0"/>
+                  <wp:docPr id="3" name="图片 3"/>
+                  <wp:cNvGraphicFramePr>
+                    <a:graphicFrameLocks xmlns:a="http://schemas.openxmlformats.org/drawingml/2006/main" noChangeAspect="1"/>
+                  </wp:cNvGraphicFramePr>
+                  <a:graphic xmlns:a="http://schemas.openxmlformats.org/drawingml/2006/main">
+                    <a:graphicData uri="http://schemas.openxmlformats.org/drawingml/2006/picture">
+                      <pic:pic xmlns:pic="http://schemas.openxmlformats.org/drawingml/2006/picture">
+                        <pic:nvPicPr>
+                          <pic:cNvPr id="3" name="2.png"/>
+                          <pic:cNvPicPr/>
+                        </pic:nvPicPr>
+                        <pic:blipFill rotWithShape="1">
+                          <a:blip r:embed="rId9">
+                            <a:extLst>
+                              <a:ext uri="{28A0092B-C50C-407E-A947-70E740481C1C}">
+                                <a14:useLocalDpi xmlns:a14="http://schemas.microsoft.com/office/drawing/2010/main" val="0"/>
+                              </a:ext>
+                            </a:extLst>
+                          </a:blip>
+                          <a:srcRect l="22875" t="14555" r="29449" b="20377"/>
+                          <a:stretch/>
+                        </pic:blipFill>
+                        <pic:spPr bwMode="auto">
+                          <a:xfrm>
+                            <a:off x="0" y="0"/>
+                            <a:ext cx="5433738" cy="4171355"/>
+                          </a:xfrm>
+                          <a:prstGeom prst="rect">
+                            <a:avLst/>
+                          </a:prstGeom>
+                          <a:ln>
+                            <a:noFill/>
+                          </a:ln>
+                          <a:extLst>
+                            <a:ext uri="{53640926-AAD7-44D8-BBD7-CCE9431645EC}">
+                              <a14:shadowObscured xmlns:a14="http://schemas.microsoft.com/office/drawing/2010/main"/>
+                            </a:ext>
+                          </a:extLst>
+                        </pic:spPr>
+                      </pic:pic>
+                    </a:graphicData>
+                  </a:graphic>
+                </wp:inline>
+              </w:drawing>
+            </w:r>
+          </w:p>
+          <w:p>
+            <w:pPr>
+              <w:rPr>
+                <w:sz w:val="32"/>
+                <w:szCs w:val="32"/>
+              </w:rPr>
+            </w:pPr>
+            <w:r>
+              <w:rPr>
+                <w:rFonts w:hint="eastAsia"/>
+                <w:sz w:val="32"/>
+                <w:szCs w:val="32"/>
+              </w:rPr>
+              <w:t>测量开路电压</w:t>
+            </w:r>
+          </w:p>
+          <w:p>
+            <w:pPr>
+              <w:rPr>
+                <w:sz w:val="32"/>
+                <w:szCs w:val="32"/>
+              </w:rPr>
+            </w:pPr>
+          </w:p>
+          <w:p>
+            <w:pPr>
+              <w:rPr>
+                <w:rFonts w:hint="eastAsia"/>
+                <w:sz w:val="32"/>
+                <w:szCs w:val="32"/>
+              </w:rPr>
+            </w:pPr>
+            <w:r>
+              <w:rPr>
+                <w:sz w:val="32"/>
+                <w:szCs w:val="32"/>
+              </w:rPr>
+              <w:lastRenderedPageBreak/>
+              <w:drawing>
+                <wp:inline distT="0" distB="0" distL="0" distR="0" wp14:anchorId="68304D35" wp14:editId="4BE9B2AD">
+                  <wp:extent cx="5274310" cy="4258310"/>
+                  <wp:effectExtent l="0" t="0" r="2540" b="8890"/>
+                  <wp:docPr id="4" name="图片 4"/>
+                  <wp:cNvGraphicFramePr>
+                    <a:graphicFrameLocks xmlns:a="http://schemas.openxmlformats.org/drawingml/2006/main" noChangeAspect="1"/>
+                  </wp:cNvGraphicFramePr>
+                  <a:graphic xmlns:a="http://schemas.openxmlformats.org/drawingml/2006/main">
+                    <a:graphicData uri="http://schemas.openxmlformats.org/drawingml/2006/picture">
+                      <pic:pic xmlns:pic="http://schemas.openxmlformats.org/drawingml/2006/picture">
+                        <pic:nvPicPr>
+                          <pic:cNvPr id="4" name="3.png"/>
+                          <pic:cNvPicPr/>
+                        </pic:nvPicPr>
+                        <pic:blipFill>
+                          <a:blip r:embed="rId10">
+                            <a:extLst>
+                              <a:ext uri="{28A0092B-C50C-407E-A947-70E740481C1C}">
+                                <a14:useLocalDpi xmlns:a14="http://schemas.microsoft.com/office/drawing/2010/main" val="0"/>
+                              </a:ext>
+                            </a:extLst>
+                          </a:blip>
+                          <a:stretch>
+                            <a:fillRect/>
+                          </a:stretch>
+                        </pic:blipFill>
+                        <pic:spPr>
+                          <a:xfrm>
+                            <a:off x="0" y="0"/>
+                            <a:ext cx="5274310" cy="4258310"/>
+                          </a:xfrm>
+                          <a:prstGeom prst="rect">
+                            <a:avLst/>
+                          </a:prstGeom>
+                        </pic:spPr>
+                      </pic:pic>
+                    </a:graphicData>
+                  </a:graphic>
+                </wp:inline>
+              </w:drawing>
+            </w:r>
+          </w:p>
+          <w:p>
+            <w:pPr>
+              <w:jc w:val="left"/>
+              <w:rPr>
+                <w:sz w:val="32"/>
+                <w:szCs w:val="32"/>
+              </w:rPr>
+            </w:pPr>
+            <w:r>
+              <w:rPr>
+                <w:rFonts w:hint="eastAsia"/>
+                <w:sz w:val="32"/>
+                <w:szCs w:val="32"/>
+              </w:rPr>
+              <w:t>测量短路电流</w:t>
+            </w:r>
+          </w:p>
+          <w:p>
+            <w:pPr>
+              <w:jc w:val="left"/>
+              <w:rPr>
+                <w:sz w:val="32"/>
+                <w:szCs w:val="32"/>
+              </w:rPr>
+            </w:pPr>
+          </w:p>
+          <w:p>
+            <w:pPr>
+              <w:jc w:val="left"/>
+              <w:rPr>
+                <w:sz w:val="32"/>
+                <w:szCs w:val="32"/>
+              </w:rPr>
+            </w:pPr>
+            <w:r>
+              <w:rPr>
+                <w:sz w:val="32"/>
+                <w:szCs w:val="32"/>
+              </w:rPr>
+              <w:lastRenderedPageBreak/>
+              <w:drawing>
+                <wp:inline distT="0" distB="0" distL="0" distR="0" wp14:anchorId="3D515C3B" wp14:editId="28689A0E">
+                  <wp:extent cx="5274310" cy="3576320"/>
+                  <wp:effectExtent l="0" t="0" r="2540" b="5080"/>
+                  <wp:docPr id="5" name="图片 5"/>
+                  <wp:cNvGraphicFramePr>
+                    <a:graphicFrameLocks xmlns:a="http://schemas.openxmlformats.org/drawingml/2006/main" noChangeAspect="1"/>
+                  </wp:cNvGraphicFramePr>
+                  <a:graphic xmlns:a="http://schemas.openxmlformats.org/drawingml/2006/main">
+                    <a:graphicData uri="http://schemas.openxmlformats.org/drawingml/2006/picture">
+                      <pic:pic xmlns:pic="http://schemas.openxmlformats.org/drawingml/2006/picture">
+                        <pic:nvPicPr>
+                          <pic:cNvPr id="5" name="4.png"/>
+                          <pic:cNvPicPr/>
+                        </pic:nvPicPr>
+                        <pic:blipFill>
+                          <a:blip r:embed="rId11">
+                            <a:extLst>
+                              <a:ext uri="{28A0092B-C50C-407E-A947-70E740481C1C}">
+                                <a14:useLocalDpi xmlns:a14="http://schemas.microsoft.com/office/drawing/2010/main" val="0"/>
+                              </a:ext>
+                            </a:extLst>
+                          </a:blip>
+                          <a:stretch>
+                            <a:fillRect/>
+                          </a:stretch>
+                        </pic:blipFill>
+                        <pic:spPr>
+                          <a:xfrm>
+                            <a:off x="0" y="0"/>
+                            <a:ext cx="5274310" cy="3576320"/>
+                          </a:xfrm>
+                          <a:prstGeom prst="rect">
+                            <a:avLst/>
+                          </a:prstGeom>
+                        </pic:spPr>
+                      </pic:pic>
+                    </a:graphicData>
+                  </a:graphic>
+                </wp:inline>
+              </w:drawing>
+            </w:r>
+          </w:p>
+          <w:p>
+            <w:pPr>
+              <w:jc w:val="left"/>
+              <w:rPr>
+                <w:sz w:val="32"/>
+                <w:szCs w:val="32"/>
+              </w:rPr>
+            </w:pPr>
+            <w:r>
+              <w:rPr>
+                <w:rFonts w:hint="eastAsia"/>
+                <w:sz w:val="32"/>
+                <w:szCs w:val="32"/>
+              </w:rPr>
+              <w:t>使用补偿法测量等效电压（接电压表）</w:t>
+            </w:r>
+          </w:p>
+          <w:p>
+            <w:pPr>
+              <w:jc w:val="left"/>
+              <w:rPr>
+                <w:rFonts w:hint="eastAsia"/>
+                <w:sz w:val="32"/>
+                <w:szCs w:val="32"/>
+              </w:rPr>
+            </w:pPr>
+          </w:p>
+          <w:p>
+            <w:pPr>
+              <w:jc w:val="left"/>
+              <w:rPr>
+                <w:rFonts w:hint="eastAsia"/>
+                <w:sz w:val="32"/>
+                <w:szCs w:val="32"/>
+              </w:rPr>
+            </w:pPr>
+            <w:r>
+              <w:rPr>
+                <w:sz w:val="32"/>
+                <w:szCs w:val="32"/>
+              </w:rPr>
+              <w:drawing>
+                <wp:inline distT="0" distB="0" distL="0" distR="0" wp14:anchorId="24AACE2C" wp14:editId="7D49B8B6">
+                  <wp:extent cx="5274310" cy="3579495"/>
+                  <wp:effectExtent l="0" t="0" r="2540" b="1905"/>
+                  <wp:docPr id="6" name="图片 6"/>
+                  <wp:cNvGraphicFramePr>
+                    <a:graphicFrameLocks xmlns:a="http://schemas.openxmlformats.org/drawingml/2006/main" noChangeAspect="1"/>
+                  </wp:cNvGraphicFramePr>
+                  <a:graphic xmlns:a="http://schemas.openxmlformats.org/drawingml/2006/main">
+                    <a:graphicData uri="http://schemas.openxmlformats.org/drawingml/2006/picture">
+                      <pic:pic xmlns:pic="http://schemas.openxmlformats.org/drawingml/2006/picture">
+                        <pic:nvPicPr>
+                          <pic:cNvPr id="6" name="5.png"/>
+                          <pic:cNvPicPr/>
+                        </pic:nvPicPr>
+                        <pic:blipFill>
+                          <a:blip r:embed="rId12">
+                            <a:extLst>
+                              <a:ext uri="{28A0092B-C50C-407E-A947-70E740481C1C}">
+                                <a14:useLocalDpi xmlns:a14="http://schemas.microsoft.com/office/drawing/2010/main" val="0"/>
+                              </a:ext>
+                            </a:extLst>
+                          </a:blip>
+                          <a:stretch>
+                            <a:fillRect/>
+                          </a:stretch>
+                        </pic:blipFill>
+                        <pic:spPr>
+                          <a:xfrm>
+                            <a:off x="0" y="0"/>
+                            <a:ext cx="5274310" cy="3579495"/>
+                          </a:xfrm>
+                          <a:prstGeom prst="rect">
+                            <a:avLst/>
+                          </a:prstGeom>
+                        </pic:spPr>
+                      </pic:pic>
+                    </a:graphicData>
+                  </a:graphic>
+                </wp:inline>
+              </w:drawing>
+            </w:r>
+          </w:p>
+          <w:p>
+            <w:pPr>
+              <w:jc w:val="left"/>
+              <w:rPr>
+                <w:sz w:val="32"/>
+                <w:szCs w:val="32"/>
+              </w:rPr>
+            </w:pPr>
+            <w:r>
+              <w:rPr>
+                <w:rFonts w:hint="eastAsia"/>
+                <w:sz w:val="32"/>
+                <w:szCs w:val="32"/>
+              </w:rPr>
+              <w:t>使用补偿法测量等效电压（接</w:t>
+            </w:r>
+            <w:r>
+              <w:rPr>
+                <w:rFonts w:hint="eastAsia"/>
+                <w:sz w:val="32"/>
+                <w:szCs w:val="32"/>
+              </w:rPr>
+              <w:t>毫安</w:t>
+            </w:r>
+            <w:r>
+              <w:rPr>
+                <w:rFonts w:hint="eastAsia"/>
+                <w:sz w:val="32"/>
+                <w:szCs w:val="32"/>
+              </w:rPr>
+              <w:t>表）</w:t>
+            </w:r>
+          </w:p>
+          <w:p>
+            <w:pPr>
+              <w:jc w:val="left"/>
+              <w:rPr>
+                <w:sz w:val="32"/>
+                <w:szCs w:val="32"/>
+              </w:rPr>
+            </w:pPr>
+            <w:r>
+              <w:rPr>
+                <w:sz w:val="32"/>
+                <w:szCs w:val="32"/>
+              </w:rPr>
+              <w:lastRenderedPageBreak/>
+              <w:drawing>
+                <wp:inline distT="0" distB="0" distL="0" distR="0" wp14:anchorId="53C25C62" wp14:editId="06BE22C7">
+                  <wp:extent cx="5274310" cy="3834130"/>
+                  <wp:effectExtent l="0" t="0" r="2540" b="0"/>
+                  <wp:docPr id="7" name="图片 7"/>
+                  <wp:cNvGraphicFramePr>
+                    <a:graphicFrameLocks xmlns:a="http://schemas.openxmlformats.org/drawingml/2006/main" noChangeAspect="1"/>
+                  </wp:cNvGraphicFramePr>
+                  <a:graphic xmlns:a="http://schemas.openxmlformats.org/drawingml/2006/main">
+                    <a:graphicData uri="http://schemas.openxmlformats.org/drawingml/2006/picture">
+                      <pic:pic xmlns:pic="http://schemas.openxmlformats.org/drawingml/2006/picture">
+                        <pic:nvPicPr>
+                          <pic:cNvPr id="7" name="6.png"/>
+                          <pic:cNvPicPr/>
+                        </pic:nvPicPr>
+                        <pic:blipFill>
+                          <a:blip r:embed="rId13">
+                            <a:extLst>
+                              <a:ext uri="{28A0092B-C50C-407E-A947-70E740481C1C}">
+                                <a14:useLocalDpi xmlns:a14="http://schemas.microsoft.com/office/drawing/2010/main" val="0"/>
+                              </a:ext>
+                            </a:extLst>
+                          </a:blip>
+                          <a:stretch>
+                            <a:fillRect/>
+                          </a:stretch>
+                        </pic:blipFill>
+                        <pic:spPr>
+                          <a:xfrm>
+                            <a:off x="0" y="0"/>
+                            <a:ext cx="5274310" cy="3834130"/>
+                          </a:xfrm>
+                          <a:prstGeom prst="rect">
+                            <a:avLst/>
+                          </a:prstGeom>
+                        </pic:spPr>
+                      </pic:pic>
+                    </a:graphicData>
+                  </a:graphic>
+                </wp:inline>
+              </w:drawing>
+            </w:r>
+          </w:p>
+          <w:p>
+            <w:pPr>
+              <w:jc w:val="left"/>
+              <w:rPr>
+                <w:sz w:val="32"/>
+                <w:szCs w:val="32"/>
+              </w:rPr>
+            </w:pPr>
+            <w:r>
+              <w:rPr>
+                <w:rFonts w:hint="eastAsia"/>
+                <w:sz w:val="32"/>
+                <w:szCs w:val="32"/>
+              </w:rPr>
+              <w:t>半压法测量等效电阻</w:t>
+            </w:r>
+          </w:p>
+          <w:p>
+            <w:pPr>
+              <w:jc w:val="left"/>
+              <w:rPr>
+                <w:sz w:val="32"/>
+                <w:szCs w:val="32"/>
+              </w:rPr>
+            </w:pPr>
+          </w:p>
+          <w:p>
+            <w:pPr>
+              <w:jc w:val="left"/>
+              <w:rPr>
+                <w:sz w:val="32"/>
+                <w:szCs w:val="32"/>
+              </w:rPr>
+            </w:pPr>
+            <w:r>
+              <w:rPr>
+                <w:sz w:val="32"/>
+                <w:szCs w:val="32"/>
+              </w:rPr>
+              <w:drawing>
+                <wp:inline distT="0" distB="0" distL="0" distR="0" wp14:anchorId="03511F3D" wp14:editId="5391E528">
+                  <wp:extent cx="5274310" cy="3236595"/>
+                  <wp:effectExtent l="0" t="0" r="2540" b="1905"/>
+                  <wp:docPr id="8" name="图片 8"/>
+                  <wp:cNvGraphicFramePr>
+                    <a:graphicFrameLocks xmlns:a="http://schemas.openxmlformats.org/drawingml/2006/main" noChangeAspect="1"/>
+                  </wp:cNvGraphicFramePr>
+                  <a:graphic xmlns:a="http://schemas.openxmlformats.org/drawingml/2006/main">
+                    <a:graphicData uri="http://schemas.openxmlformats.org/drawingml/2006/picture">
+                      <pic:pic xmlns:pic="http://schemas.openxmlformats.org/drawingml/2006/picture">
+                        <pic:nvPicPr>
+                          <pic:cNvPr id="8" name="7.png"/>
+                          <pic:cNvPicPr/>
+                        </pic:nvPicPr>
+                        <pic:blipFill>
+                          <a:blip r:embed="rId14">
+                            <a:extLst>
+                              <a:ext uri="{28A0092B-C50C-407E-A947-70E740481C1C}">
+                                <a14:useLocalDpi xmlns:a14="http://schemas.microsoft.com/office/drawing/2010/main" val="0"/>
+                              </a:ext>
+                            </a:extLst>
+                          </a:blip>
+                          <a:stretch>
+                            <a:fillRect/>
+                          </a:stretch>
+                        </pic:blipFill>
+                        <pic:spPr>
+                          <a:xfrm>
+                            <a:off x="0" y="0"/>
+                            <a:ext cx="5274310" cy="3236595"/>
+                          </a:xfrm>
+                          <a:prstGeom prst="rect">
+                            <a:avLst/>
+                          </a:prstGeom>
+                        </pic:spPr>
+                      </pic:pic>
+                    </a:graphicData>
+                  </a:graphic>
+                </wp:inline>
+              </w:drawing>
+            </w:r>
+          </w:p>
+          <w:p>
+            <w:pPr>
+              <w:jc w:val="left"/>
+              <w:rPr>
+                <w:sz w:val="32"/>
+                <w:szCs w:val="32"/>
+              </w:rPr>
+            </w:pPr>
+            <w:r>
+              <w:rPr>
+                <w:sz w:val="32"/>
+                <w:szCs w:val="32"/>
+              </w:rPr>
+              <w:lastRenderedPageBreak/>
+              <w:drawing>
+                <wp:inline distT="0" distB="0" distL="0" distR="0" wp14:anchorId="53D607D1" wp14:editId="1762159D">
+                  <wp:extent cx="5410200" cy="4061460"/>
+                  <wp:effectExtent l="0" t="0" r="0" b="0"/>
+                  <wp:docPr id="9" name="图片 9"/>
+                  <wp:cNvGraphicFramePr>
+                    <a:graphicFrameLocks xmlns:a="http://schemas.openxmlformats.org/drawingml/2006/main" noChangeAspect="1"/>
+                  </wp:cNvGraphicFramePr>
+                  <a:graphic xmlns:a="http://schemas.openxmlformats.org/drawingml/2006/main">
+                    <a:graphicData uri="http://schemas.openxmlformats.org/drawingml/2006/picture">
+                      <pic:pic xmlns:pic="http://schemas.openxmlformats.org/drawingml/2006/picture">
+                        <pic:nvPicPr>
+                          <pic:cNvPr id="9" name="8.png"/>
+                          <pic:cNvPicPr/>
+                        </pic:nvPicPr>
+                        <pic:blipFill>
+                          <a:blip r:embed="rId15">
+                            <a:extLst>
+                              <a:ext uri="{28A0092B-C50C-407E-A947-70E740481C1C}">
+                                <a14:useLocalDpi xmlns:a14="http://schemas.microsoft.com/office/drawing/2010/main" val="0"/>
+                              </a:ext>
+                            </a:extLst>
+                          </a:blip>
+                          <a:stretch>
+                            <a:fillRect/>
+                          </a:stretch>
+                        </pic:blipFill>
+                        <pic:spPr>
+                          <a:xfrm>
+                            <a:off x="0" y="0"/>
+                            <a:ext cx="5410672" cy="4061814"/>
+                          </a:xfrm>
+                          <a:prstGeom prst="rect">
+                            <a:avLst/>
+                          </a:prstGeom>
+                        </pic:spPr>
+                      </pic:pic>
+                    </a:graphicData>
+                  </a:graphic>
+                </wp:inline>
+              </w:drawing>
+            </w:r>
+            <w:r>
+              <w:rPr>
+                <w:sz w:val="32"/>
+                <w:szCs w:val="32"/>
+              </w:rPr>
+              <w:drawing>
+                <wp:inline distT="0" distB="0" distL="0" distR="0" wp14:anchorId="56779DCD" wp14:editId="441A0A5D">
+                  <wp:extent cx="5397500" cy="4099560"/>
+                  <wp:effectExtent l="0" t="0" r="0" b="0"/>
+                  <wp:docPr id="10" name="图片 10"/>
+                  <wp:cNvGraphicFramePr>
+                    <a:graphicFrameLocks xmlns:a="http://schemas.openxmlformats.org/drawingml/2006/main" noChangeAspect="1"/>
+                  </wp:cNvGraphicFramePr>
+                  <a:graphic xmlns:a="http://schemas.openxmlformats.org/drawingml/2006/main">
+                    <a:graphicData uri="http://schemas.openxmlformats.org/drawingml/2006/picture">
+                      <pic:pic xmlns:pic="http://schemas.openxmlformats.org/drawingml/2006/picture">
+                        <pic:nvPicPr>
+                          <pic:cNvPr id="10" name="9.png"/>
+                          <pic:cNvPicPr/>
+                        </pic:nvPicPr>
+                        <pic:blipFill>
+                          <a:blip r:embed="rId16">
+                            <a:extLst>
+                              <a:ext uri="{28A0092B-C50C-407E-A947-70E740481C1C}">
+                                <a14:useLocalDpi xmlns:a14="http://schemas.microsoft.com/office/drawing/2010/main" val="0"/>
+                              </a:ext>
+                            </a:extLst>
+                          </a:blip>
+                          <a:stretch>
+                            <a:fillRect/>
+                          </a:stretch>
+                        </pic:blipFill>
+                        <pic:spPr>
+                          <a:xfrm>
+                            <a:off x="0" y="0"/>
+                            <a:ext cx="5397967" cy="4099915"/>
+                          </a:xfrm>
+                          <a:prstGeom prst="rect">
+                            <a:avLst/>
+                          </a:prstGeom>
+                        </pic:spPr>
+                      </pic:pic>
+                    </a:graphicData>
+                  </a:graphic>
+                </wp:inline>
+              </w:drawing>
+            </w:r>
+          </w:p>
+          <w:p>
+            <w:pPr>
+              <w:jc w:val="left"/>
+              <w:rPr>
+                <w:rFonts w:hint="eastAsia"/>
+                <w:sz w:val="32"/>
+                <w:szCs w:val="32"/>
+              </w:rPr>
+            </w:pPr>
+            <w:r>
+              <w:rPr>
+                <w:rFonts w:hint="eastAsia"/>
+                <w:sz w:val="32"/>
+                <w:szCs w:val="32"/>
+              </w:rPr>
+              <w:t>验证戴维南、诺顿等效电路与网络N对外电路作用相同</w:t>
+            </w:r>
+          </w:p>
+          <w:p>
+            <w:pPr>
+              <w:jc w:val="left"/>
+              <w:rPr>
+                <w:sz w:val="32"/>
+                <w:szCs w:val="32"/>
+              </w:rPr>
+            </w:pPr>
+            <w:r>
+              <w:rPr>
+                <w:sz w:val="32"/>
+                <w:szCs w:val="32"/>
+              </w:rPr>
+              <w:lastRenderedPageBreak/>
+              <w:drawing>
+                <wp:inline distT="0" distB="0" distL="0" distR="0" wp14:anchorId="1515FAD0" wp14:editId="29514751">
+                  <wp:extent cx="4953429" cy="4290432"/>
+                  <wp:effectExtent l="0" t="0" r="0" b="0"/>
+                  <wp:docPr id="11" name="图片 11"/>
+                  <wp:cNvGraphicFramePr>
+                    <a:graphicFrameLocks xmlns:a="http://schemas.openxmlformats.org/drawingml/2006/main" noChangeAspect="1"/>
+                  </wp:cNvGraphicFramePr>
+                  <a:graphic xmlns:a="http://schemas.openxmlformats.org/drawingml/2006/main">
+                    <a:graphicData uri="http://schemas.openxmlformats.org/drawingml/2006/picture">
+                      <pic:pic xmlns:pic="http://schemas.openxmlformats.org/drawingml/2006/picture">
+                        <pic:nvPicPr>
+                          <pic:cNvPr id="11" name="10.png"/>
+                          <pic:cNvPicPr/>
+                        </pic:nvPicPr>
+                        <pic:blipFill>
+                          <a:blip r:embed="rId17">
+                            <a:extLst>
+                              <a:ext uri="{28A0092B-C50C-407E-A947-70E740481C1C}">
+                                <a14:useLocalDpi xmlns:a14="http://schemas.microsoft.com/office/drawing/2010/main" val="0"/>
+                              </a:ext>
+                            </a:extLst>
+                          </a:blip>
+                          <a:stretch>
+                            <a:fillRect/>
+                          </a:stretch>
+                        </pic:blipFill>
+                        <pic:spPr>
+                          <a:xfrm>
+                            <a:off x="0" y="0"/>
+                            <a:ext cx="4953429" cy="4290432"/>
+                          </a:xfrm>
+                          <a:prstGeom prst="rect">
+                            <a:avLst/>
+                          </a:prstGeom>
+                        </pic:spPr>
+                      </pic:pic>
+                    </a:graphicData>
+                  </a:graphic>
+                </wp:inline>
+              </w:drawing>
+            </w:r>
+          </w:p>
+          <w:p>
+            <w:pPr>
+              <w:jc w:val="left"/>
+              <w:rPr>
+                <w:rFonts w:hint="eastAsia"/>
+                <w:sz w:val="32"/>
+                <w:szCs w:val="32"/>
+              </w:rPr>
+            </w:pPr>
+            <w:r>
+              <w:rPr>
+                <w:rFonts w:hint="eastAsia"/>
+                <w:sz w:val="32"/>
+                <w:szCs w:val="32"/>
+              </w:rPr>
+              <w:t>用此电路来探究最大功率条件</w:t>
+            </w:r>
           </w:p>
         </w:tc>
       </w:tr>
@@ -1687,16 +2358,8 @@
                 <w:sz w:val="32"/>
                 <w:szCs w:val="32"/>
               </w:rPr>
-              <w:t>仿真</w:t>
-            </w:r>
-            <w:r>
-              <w:rPr>
-                <w:rFonts w:hint="eastAsia"/>
-                <w:b/>
-                <w:sz w:val="32"/>
-                <w:szCs w:val="32"/>
-              </w:rPr>
-              <w:t>数据表格</w:t>
+              <w:lastRenderedPageBreak/>
+              <w:t>仿真数据表格</w:t>
             </w:r>
           </w:p>
           <w:p>
@@ -1713,15 +2376,7 @@
                 <w:sz w:val="32"/>
                 <w:szCs w:val="32"/>
               </w:rPr>
-              <w:t>开路电压，短路电流、等效电阻</w:t>
-            </w:r>
-            <w:r>
-              <w:rPr>
-                <w:rFonts w:hint="eastAsia"/>
-                <w:sz w:val="32"/>
-                <w:szCs w:val="32"/>
-              </w:rPr>
-              <w:t>计算结果</w:t>
+              <w:t>开路电压，短路电流、等效电阻计算结果</w:t>
             </w:r>
           </w:p>
           <w:tbl>
@@ -1731,8 +2386,8 @@
               <w:tblLook w:val="04A0" w:firstRow="1" w:lastRow="0" w:firstColumn="1" w:lastColumn="0" w:noHBand="0" w:noVBand="1"/>
             </w:tblPr>
             <w:tblGrid>
-              <w:gridCol w:w="4248"/>
-              <w:gridCol w:w="4173"/>
+              <w:gridCol w:w="4264"/>
+              <w:gridCol w:w="4246"/>
             </w:tblGrid>
             <w:tr>
               <w:tc>
@@ -1743,7 +2398,6 @@
                   <w:pPr>
                     <w:jc w:val="center"/>
                     <w:rPr>
-                      <w:rFonts w:hint="eastAsia"/>
                       <w:sz w:val="32"/>
                       <w:szCs w:val="32"/>
                     </w:rPr>
@@ -1781,11 +2435,18 @@
                   <w:pPr>
                     <w:jc w:val="center"/>
                     <w:rPr>
-                      <w:rFonts w:hint="eastAsia"/>
-                      <w:sz w:val="32"/>
-                      <w:szCs w:val="32"/>
-                    </w:rPr>
-                  </w:pPr>
+                      <w:sz w:val="32"/>
+                      <w:szCs w:val="32"/>
+                    </w:rPr>
+                  </w:pPr>
+                  <w:r>
+                    <w:rPr>
+                      <w:rFonts w:hint="eastAsia"/>
+                      <w:sz w:val="32"/>
+                      <w:szCs w:val="32"/>
+                    </w:rPr>
+                    <w:t>4</w:t>
+                  </w:r>
                 </w:p>
               </w:tc>
             </w:tr>
@@ -1798,7 +2459,6 @@
                   <w:pPr>
                     <w:jc w:val="center"/>
                     <w:rPr>
-                      <w:rFonts w:hint="eastAsia"/>
                       <w:sz w:val="32"/>
                       <w:szCs w:val="32"/>
                     </w:rPr>
@@ -1836,11 +2496,25 @@
                   <w:pPr>
                     <w:jc w:val="center"/>
                     <w:rPr>
-                      <w:rFonts w:hint="eastAsia"/>
-                      <w:sz w:val="32"/>
-                      <w:szCs w:val="32"/>
-                    </w:rPr>
-                  </w:pPr>
+                      <w:sz w:val="32"/>
+                      <w:szCs w:val="32"/>
+                    </w:rPr>
+                  </w:pPr>
+                  <w:r>
+                    <w:rPr>
+                      <w:rFonts w:hint="eastAsia"/>
+                      <w:sz w:val="32"/>
+                      <w:szCs w:val="32"/>
+                    </w:rPr>
+                    <w:t>2</w:t>
+                  </w:r>
+                  <w:r>
+                    <w:rPr>
+                      <w:sz w:val="32"/>
+                      <w:szCs w:val="32"/>
+                    </w:rPr>
+                    <w:t>0</w:t>
+                  </w:r>
                 </w:p>
               </w:tc>
             </w:tr>
@@ -1853,7 +2527,6 @@
                   <w:pPr>
                     <w:jc w:val="center"/>
                     <w:rPr>
-                      <w:rFonts w:hint="eastAsia"/>
                       <w:sz w:val="32"/>
                       <w:szCs w:val="32"/>
                     </w:rPr>
@@ -1891,11 +2564,18 @@
                   <w:pPr>
                     <w:jc w:val="center"/>
                     <w:rPr>
-                      <w:rFonts w:hint="eastAsia"/>
-                      <w:sz w:val="32"/>
-                      <w:szCs w:val="32"/>
-                    </w:rPr>
-                  </w:pPr>
+                      <w:sz w:val="32"/>
+                      <w:szCs w:val="32"/>
+                    </w:rPr>
+                  </w:pPr>
+                  <w:r>
+                    <w:rPr>
+                      <w:rFonts w:hint="eastAsia"/>
+                      <w:sz w:val="32"/>
+                      <w:szCs w:val="32"/>
+                    </w:rPr>
+                    <w:t>200</w:t>
+                  </w:r>
                 </w:p>
               </w:tc>
             </w:tr>
@@ -1904,7 +2584,6 @@
             <w:pPr>
               <w:jc w:val="center"/>
               <w:rPr>
-                <w:rFonts w:hint="eastAsia"/>
                 <w:sz w:val="32"/>
                 <w:szCs w:val="32"/>
               </w:rPr>
@@ -1924,23 +2603,7 @@
                 <w:sz w:val="32"/>
                 <w:szCs w:val="32"/>
               </w:rPr>
-              <w:t>开路电压，短路电流、等效电阻</w:t>
-            </w:r>
-            <w:r>
-              <w:rPr>
-                <w:rFonts w:hint="eastAsia"/>
-                <w:sz w:val="32"/>
-                <w:szCs w:val="32"/>
-              </w:rPr>
-              <w:t>测量</w:t>
-            </w:r>
-            <w:r>
-              <w:rPr>
-                <w:rFonts w:hint="eastAsia"/>
-                <w:sz w:val="32"/>
-                <w:szCs w:val="32"/>
-              </w:rPr>
-              <w:t>结果</w:t>
+              <w:t>开路电压，短路电流、等效电阻测量结果</w:t>
             </w:r>
           </w:p>
           <w:tbl>
@@ -1950,11 +2613,11 @@
               <w:tblLook w:val="04A0" w:firstRow="1" w:lastRow="0" w:firstColumn="1" w:lastColumn="0" w:noHBand="0" w:noVBand="1"/>
             </w:tblPr>
             <w:tblGrid>
-              <w:gridCol w:w="1734"/>
-              <w:gridCol w:w="1659"/>
-              <w:gridCol w:w="1659"/>
-              <w:gridCol w:w="1710"/>
-              <w:gridCol w:w="1659"/>
+              <w:gridCol w:w="1738"/>
+              <w:gridCol w:w="1695"/>
+              <w:gridCol w:w="1666"/>
+              <w:gridCol w:w="1716"/>
+              <w:gridCol w:w="1695"/>
             </w:tblGrid>
             <w:tr>
               <w:tc>
@@ -2110,6 +2773,14 @@
                       <w:szCs w:val="32"/>
                     </w:rPr>
                   </w:pPr>
+                  <w:r>
+                    <w:rPr>
+                      <w:rFonts w:hint="eastAsia"/>
+                      <w:sz w:val="32"/>
+                      <w:szCs w:val="32"/>
+                    </w:rPr>
+                    <w:t>4</w:t>
+                  </w:r>
                 </w:p>
               </w:tc>
               <w:tc>
@@ -2124,6 +2795,14 @@
                       <w:szCs w:val="32"/>
                     </w:rPr>
                   </w:pPr>
+                  <w:r>
+                    <w:rPr>
+                      <w:rFonts w:hint="eastAsia"/>
+                      <w:sz w:val="32"/>
+                      <w:szCs w:val="32"/>
+                    </w:rPr>
+                    <w:t>4</w:t>
+                  </w:r>
                 </w:p>
               </w:tc>
               <w:tc>
@@ -2221,6 +2900,14 @@
                       <w:szCs w:val="32"/>
                     </w:rPr>
                   </w:pPr>
+                  <w:r>
+                    <w:rPr>
+                      <w:rFonts w:hint="eastAsia"/>
+                      <w:sz w:val="32"/>
+                      <w:szCs w:val="32"/>
+                    </w:rPr>
+                    <w:t>2</w:t>
+                  </w:r>
                 </w:p>
               </w:tc>
               <w:tc>
@@ -2299,7 +2986,6 @@
                   <w:pPr>
                     <w:jc w:val="center"/>
                     <w:rPr>
-                      <w:rFonts w:hint="eastAsia"/>
                       <w:sz w:val="32"/>
                       <w:szCs w:val="32"/>
                     </w:rPr>
@@ -2341,6 +3027,14 @@
                       <w:szCs w:val="32"/>
                     </w:rPr>
                   </w:pPr>
+                  <w:r>
+                    <w:rPr>
+                      <w:rFonts w:hint="eastAsia"/>
+                      <w:sz w:val="32"/>
+                      <w:szCs w:val="32"/>
+                    </w:rPr>
+                    <w:t>200</w:t>
+                  </w:r>
                 </w:p>
               </w:tc>
               <w:tc>
@@ -2377,6 +3071,14 @@
                       <w:szCs w:val="32"/>
                     </w:rPr>
                   </w:pPr>
+                  <w:r>
+                    <w:rPr>
+                      <w:rFonts w:hint="eastAsia"/>
+                      <w:sz w:val="32"/>
+                      <w:szCs w:val="32"/>
+                    </w:rPr>
+                    <w:t>200</w:t>
+                  </w:r>
                 </w:p>
               </w:tc>
               <w:tc>
@@ -2391,6 +3093,14 @@
                       <w:szCs w:val="32"/>
                     </w:rPr>
                   </w:pPr>
+                  <w:r>
+                    <w:rPr>
+                      <w:rFonts w:hint="eastAsia"/>
+                      <w:sz w:val="32"/>
+                      <w:szCs w:val="32"/>
+                    </w:rPr>
+                    <w:t>200</w:t>
+                  </w:r>
                 </w:p>
               </w:tc>
             </w:tr>
@@ -2418,7 +3128,6 @@
                 <w:sz w:val="32"/>
                 <w:szCs w:val="32"/>
               </w:rPr>
-              <w:lastRenderedPageBreak/>
               <w:t>验证戴维南和诺顿定律的电流电压</w:t>
             </w:r>
           </w:p>
@@ -2429,10 +3138,10 @@
               <w:tblLook w:val="04A0" w:firstRow="1" w:lastRow="0" w:firstColumn="1" w:lastColumn="0" w:noHBand="0" w:noVBand="1"/>
             </w:tblPr>
             <w:tblGrid>
-              <w:gridCol w:w="2140"/>
-              <w:gridCol w:w="2093"/>
-              <w:gridCol w:w="2094"/>
-              <w:gridCol w:w="2094"/>
+              <w:gridCol w:w="2136"/>
+              <w:gridCol w:w="2124"/>
+              <w:gridCol w:w="2125"/>
+              <w:gridCol w:w="2125"/>
             </w:tblGrid>
             <w:tr>
               <w:tc>
@@ -2443,7 +3152,6 @@
                   <w:pPr>
                     <w:jc w:val="center"/>
                     <w:rPr>
-                      <w:rFonts w:hint="eastAsia"/>
                       <w:sz w:val="32"/>
                       <w:szCs w:val="32"/>
                     </w:rPr>
@@ -2458,7 +3166,6 @@
                   <w:pPr>
                     <w:jc w:val="center"/>
                     <w:rPr>
-                      <w:rFonts w:hint="eastAsia"/>
                       <w:sz w:val="32"/>
                       <w:szCs w:val="32"/>
                     </w:rPr>
@@ -2481,7 +3188,6 @@
                   <w:pPr>
                     <w:jc w:val="center"/>
                     <w:rPr>
-                      <w:rFonts w:hint="eastAsia"/>
                       <w:sz w:val="32"/>
                       <w:szCs w:val="32"/>
                     </w:rPr>
@@ -2504,7 +3210,6 @@
                   <w:pPr>
                     <w:jc w:val="center"/>
                     <w:rPr>
-                      <w:rFonts w:hint="eastAsia"/>
                       <w:sz w:val="32"/>
                       <w:szCs w:val="32"/>
                     </w:rPr>
@@ -2529,7 +3234,6 @@
                   <w:pPr>
                     <w:jc w:val="center"/>
                     <w:rPr>
-                      <w:rFonts w:hint="eastAsia"/>
                       <w:sz w:val="32"/>
                       <w:szCs w:val="32"/>
                     </w:rPr>
@@ -2567,11 +3271,18 @@
                   <w:pPr>
                     <w:jc w:val="center"/>
                     <w:rPr>
-                      <w:rFonts w:hint="eastAsia"/>
-                      <w:sz w:val="32"/>
-                      <w:szCs w:val="32"/>
-                    </w:rPr>
-                  </w:pPr>
+                      <w:sz w:val="32"/>
+                      <w:szCs w:val="32"/>
+                    </w:rPr>
+                  </w:pPr>
+                  <w:r>
+                    <w:rPr>
+                      <w:rFonts w:hint="eastAsia"/>
+                      <w:sz w:val="32"/>
+                      <w:szCs w:val="32"/>
+                    </w:rPr>
+                    <w:t>13.3</w:t>
+                  </w:r>
                 </w:p>
               </w:tc>
               <w:tc>
@@ -2582,11 +3293,18 @@
                   <w:pPr>
                     <w:jc w:val="center"/>
                     <w:rPr>
-                      <w:rFonts w:hint="eastAsia"/>
-                      <w:sz w:val="32"/>
-                      <w:szCs w:val="32"/>
-                    </w:rPr>
-                  </w:pPr>
+                      <w:sz w:val="32"/>
+                      <w:szCs w:val="32"/>
+                    </w:rPr>
+                  </w:pPr>
+                  <w:r>
+                    <w:rPr>
+                      <w:rFonts w:hint="eastAsia"/>
+                      <w:sz w:val="32"/>
+                      <w:szCs w:val="32"/>
+                    </w:rPr>
+                    <w:t>13.3</w:t>
+                  </w:r>
                 </w:p>
               </w:tc>
               <w:tc>
@@ -2597,11 +3315,18 @@
                   <w:pPr>
                     <w:jc w:val="center"/>
                     <w:rPr>
-                      <w:rFonts w:hint="eastAsia"/>
-                      <w:sz w:val="32"/>
-                      <w:szCs w:val="32"/>
-                    </w:rPr>
-                  </w:pPr>
+                      <w:sz w:val="32"/>
+                      <w:szCs w:val="32"/>
+                    </w:rPr>
+                  </w:pPr>
+                  <w:r>
+                    <w:rPr>
+                      <w:rFonts w:hint="eastAsia"/>
+                      <w:sz w:val="32"/>
+                      <w:szCs w:val="32"/>
+                    </w:rPr>
+                    <w:t>13.3</w:t>
+                  </w:r>
                 </w:p>
               </w:tc>
             </w:tr>
@@ -2614,7 +3339,6 @@
                   <w:pPr>
                     <w:jc w:val="center"/>
                     <w:rPr>
-                      <w:rFonts w:hint="eastAsia"/>
                       <w:sz w:val="32"/>
                       <w:szCs w:val="32"/>
                     </w:rPr>
@@ -2652,11 +3376,18 @@
                   <w:pPr>
                     <w:jc w:val="center"/>
                     <w:rPr>
-                      <w:rFonts w:hint="eastAsia"/>
-                      <w:sz w:val="32"/>
-                      <w:szCs w:val="32"/>
-                    </w:rPr>
-                  </w:pPr>
+                      <w:sz w:val="32"/>
+                      <w:szCs w:val="32"/>
+                    </w:rPr>
+                  </w:pPr>
+                  <w:r>
+                    <w:rPr>
+                      <w:rFonts w:hint="eastAsia"/>
+                      <w:sz w:val="32"/>
+                      <w:szCs w:val="32"/>
+                    </w:rPr>
+                    <w:t>1.33</w:t>
+                  </w:r>
                 </w:p>
               </w:tc>
               <w:tc>
@@ -2667,11 +3398,18 @@
                   <w:pPr>
                     <w:jc w:val="center"/>
                     <w:rPr>
-                      <w:rFonts w:hint="eastAsia"/>
-                      <w:sz w:val="32"/>
-                      <w:szCs w:val="32"/>
-                    </w:rPr>
-                  </w:pPr>
+                      <w:sz w:val="32"/>
+                      <w:szCs w:val="32"/>
+                    </w:rPr>
+                  </w:pPr>
+                  <w:r>
+                    <w:rPr>
+                      <w:rFonts w:hint="eastAsia"/>
+                      <w:sz w:val="32"/>
+                      <w:szCs w:val="32"/>
+                    </w:rPr>
+                    <w:t>1.33</w:t>
+                  </w:r>
                 </w:p>
               </w:tc>
               <w:tc>
@@ -2682,11 +3420,18 @@
                   <w:pPr>
                     <w:jc w:val="center"/>
                     <w:rPr>
-                      <w:rFonts w:hint="eastAsia"/>
-                      <w:sz w:val="32"/>
-                      <w:szCs w:val="32"/>
-                    </w:rPr>
-                  </w:pPr>
+                      <w:sz w:val="32"/>
+                      <w:szCs w:val="32"/>
+                    </w:rPr>
+                  </w:pPr>
+                  <w:r>
+                    <w:rPr>
+                      <w:rFonts w:hint="eastAsia"/>
+                      <w:sz w:val="32"/>
+                      <w:szCs w:val="32"/>
+                    </w:rPr>
+                    <w:t>1.33</w:t>
+                  </w:r>
                 </w:p>
               </w:tc>
             </w:tr>
@@ -2695,17 +3440,26 @@
             <w:pPr>
               <w:jc w:val="center"/>
               <w:rPr>
-                <w:rFonts w:hint="eastAsia"/>
-                <w:sz w:val="32"/>
-                <w:szCs w:val="32"/>
-              </w:rPr>
-            </w:pPr>
-            <w:r>
-              <w:rPr>
-                <w:rFonts w:hint="eastAsia"/>
-                <w:sz w:val="32"/>
-                <w:szCs w:val="32"/>
-              </w:rPr>
+                <w:sz w:val="32"/>
+                <w:szCs w:val="32"/>
+              </w:rPr>
+            </w:pPr>
+          </w:p>
+          <w:p>
+            <w:pPr>
+              <w:jc w:val="center"/>
+              <w:rPr>
+                <w:sz w:val="32"/>
+                <w:szCs w:val="32"/>
+              </w:rPr>
+            </w:pPr>
+            <w:r>
+              <w:rPr>
+                <w:rFonts w:hint="eastAsia"/>
+                <w:sz w:val="32"/>
+                <w:szCs w:val="32"/>
+              </w:rPr>
+              <w:lastRenderedPageBreak/>
               <w:t>求</w:t>
             </w:r>
             <w:r>
@@ -2746,7 +3500,6 @@
                   <w:pPr>
                     <w:jc w:val="center"/>
                     <w:rPr>
-                      <w:rFonts w:hint="eastAsia"/>
                       <w:sz w:val="32"/>
                       <w:szCs w:val="32"/>
                     </w:rPr>
@@ -2776,7 +3529,6 @@
                   <w:pPr>
                     <w:jc w:val="center"/>
                     <w:rPr>
-                      <w:rFonts w:hint="eastAsia"/>
                       <w:sz w:val="32"/>
                       <w:szCs w:val="32"/>
                     </w:rPr>
@@ -2799,7 +3551,6 @@
                   <w:pPr>
                     <w:jc w:val="center"/>
                     <w:rPr>
-                      <w:rFonts w:hint="eastAsia"/>
                       <w:sz w:val="32"/>
                       <w:szCs w:val="32"/>
                     </w:rPr>
@@ -2822,7 +3573,6 @@
                   <w:pPr>
                     <w:jc w:val="center"/>
                     <w:rPr>
-                      <w:rFonts w:hint="eastAsia"/>
                       <w:sz w:val="32"/>
                       <w:szCs w:val="32"/>
                     </w:rPr>
@@ -2847,7 +3597,6 @@
                   <w:pPr>
                     <w:jc w:val="center"/>
                     <w:rPr>
-                      <w:rFonts w:hint="eastAsia"/>
                       <w:sz w:val="32"/>
                       <w:szCs w:val="32"/>
                     </w:rPr>
@@ -2877,11 +3626,18 @@
                   <w:pPr>
                     <w:jc w:val="center"/>
                     <w:rPr>
-                      <w:rFonts w:hint="eastAsia"/>
-                      <w:sz w:val="32"/>
-                      <w:szCs w:val="32"/>
-                    </w:rPr>
-                  </w:pPr>
+                      <w:sz w:val="32"/>
+                      <w:szCs w:val="32"/>
+                    </w:rPr>
+                  </w:pPr>
+                  <w:r>
+                    <w:rPr>
+                      <w:rFonts w:hint="eastAsia"/>
+                      <w:sz w:val="32"/>
+                      <w:szCs w:val="32"/>
+                    </w:rPr>
+                    <w:t>60</w:t>
+                  </w:r>
                 </w:p>
               </w:tc>
               <w:tc>
@@ -2892,11 +3648,18 @@
                   <w:pPr>
                     <w:jc w:val="center"/>
                     <w:rPr>
-                      <w:rFonts w:hint="eastAsia"/>
-                      <w:sz w:val="32"/>
-                      <w:szCs w:val="32"/>
-                    </w:rPr>
-                  </w:pPr>
+                      <w:sz w:val="32"/>
+                      <w:szCs w:val="32"/>
+                    </w:rPr>
+                  </w:pPr>
+                  <w:r>
+                    <w:rPr>
+                      <w:rFonts w:hint="eastAsia"/>
+                      <w:sz w:val="32"/>
+                      <w:szCs w:val="32"/>
+                    </w:rPr>
+                    <w:t>24</w:t>
+                  </w:r>
                 </w:p>
               </w:tc>
               <w:tc>
@@ -2907,11 +3670,18 @@
                   <w:pPr>
                     <w:jc w:val="center"/>
                     <w:rPr>
-                      <w:rFonts w:hint="eastAsia"/>
-                      <w:sz w:val="32"/>
-                      <w:szCs w:val="32"/>
-                    </w:rPr>
-                  </w:pPr>
+                      <w:sz w:val="32"/>
+                      <w:szCs w:val="32"/>
+                    </w:rPr>
+                  </w:pPr>
+                  <w:r>
+                    <w:rPr>
+                      <w:rFonts w:hint="eastAsia"/>
+                      <w:sz w:val="32"/>
+                      <w:szCs w:val="32"/>
+                    </w:rPr>
+                    <w:t>15</w:t>
+                  </w:r>
                 </w:p>
               </w:tc>
             </w:tr>
@@ -2924,7 +3694,6 @@
                   <w:pPr>
                     <w:jc w:val="center"/>
                     <w:rPr>
-                      <w:rFonts w:hint="eastAsia"/>
                       <w:sz w:val="32"/>
                       <w:szCs w:val="32"/>
                     </w:rPr>
@@ -2954,11 +3723,18 @@
                   <w:pPr>
                     <w:jc w:val="center"/>
                     <w:rPr>
-                      <w:rFonts w:hint="eastAsia"/>
-                      <w:sz w:val="32"/>
-                      <w:szCs w:val="32"/>
-                    </w:rPr>
-                  </w:pPr>
+                      <w:sz w:val="32"/>
+                      <w:szCs w:val="32"/>
+                    </w:rPr>
+                  </w:pPr>
+                  <w:r>
+                    <w:rPr>
+                      <w:rFonts w:hint="eastAsia"/>
+                      <w:sz w:val="32"/>
+                      <w:szCs w:val="32"/>
+                    </w:rPr>
+                    <w:t>0</w:t>
+                  </w:r>
                 </w:p>
               </w:tc>
               <w:tc>
@@ -2969,11 +3745,18 @@
                   <w:pPr>
                     <w:jc w:val="center"/>
                     <w:rPr>
-                      <w:rFonts w:hint="eastAsia"/>
-                      <w:sz w:val="32"/>
-                      <w:szCs w:val="32"/>
-                    </w:rPr>
-                  </w:pPr>
+                      <w:sz w:val="32"/>
+                      <w:szCs w:val="32"/>
+                    </w:rPr>
+                  </w:pPr>
+                  <w:r>
+                    <w:rPr>
+                      <w:rFonts w:hint="eastAsia"/>
+                      <w:sz w:val="32"/>
+                      <w:szCs w:val="32"/>
+                    </w:rPr>
+                    <w:t>7200</w:t>
+                  </w:r>
                 </w:p>
               </w:tc>
               <w:tc>
@@ -2984,11 +3767,18 @@
                   <w:pPr>
                     <w:jc w:val="center"/>
                     <w:rPr>
-                      <w:rFonts w:hint="eastAsia"/>
-                      <w:sz w:val="32"/>
-                      <w:szCs w:val="32"/>
-                    </w:rPr>
-                  </w:pPr>
+                      <w:sz w:val="32"/>
+                      <w:szCs w:val="32"/>
+                    </w:rPr>
+                  </w:pPr>
+                  <w:r>
+                    <w:rPr>
+                      <w:rFonts w:hint="eastAsia"/>
+                      <w:sz w:val="32"/>
+                      <w:szCs w:val="32"/>
+                    </w:rPr>
+                    <w:t>9000</w:t>
+                  </w:r>
                 </w:p>
               </w:tc>
             </w:tr>
@@ -3001,7 +3791,6 @@
                   <w:pPr>
                     <w:jc w:val="center"/>
                     <w:rPr>
-                      <w:rFonts w:hint="eastAsia"/>
                       <w:sz w:val="32"/>
                       <w:szCs w:val="32"/>
                     </w:rPr>
@@ -3031,11 +3820,18 @@
                   <w:pPr>
                     <w:jc w:val="center"/>
                     <w:rPr>
-                      <w:rFonts w:hint="eastAsia"/>
-                      <w:sz w:val="32"/>
-                      <w:szCs w:val="32"/>
-                    </w:rPr>
-                  </w:pPr>
+                      <w:sz w:val="32"/>
+                      <w:szCs w:val="32"/>
+                    </w:rPr>
+                  </w:pPr>
+                  <w:r>
+                    <w:rPr>
+                      <w:rFonts w:hint="eastAsia"/>
+                      <w:sz w:val="32"/>
+                      <w:szCs w:val="32"/>
+                    </w:rPr>
+                    <w:t>0</w:t>
+                  </w:r>
                 </w:p>
               </w:tc>
               <w:tc>
@@ -3046,11 +3842,18 @@
                   <w:pPr>
                     <w:jc w:val="center"/>
                     <w:rPr>
-                      <w:rFonts w:hint="eastAsia"/>
-                      <w:sz w:val="32"/>
-                      <w:szCs w:val="32"/>
-                    </w:rPr>
-                  </w:pPr>
+                      <w:sz w:val="32"/>
+                      <w:szCs w:val="32"/>
+                    </w:rPr>
+                  </w:pPr>
+                  <w:r>
+                    <w:rPr>
+                      <w:rFonts w:hint="eastAsia"/>
+                      <w:sz w:val="32"/>
+                      <w:szCs w:val="32"/>
+                    </w:rPr>
+                    <w:t>172800</w:t>
+                  </w:r>
                 </w:p>
               </w:tc>
               <w:tc>
@@ -3061,11 +3864,18 @@
                   <w:pPr>
                     <w:jc w:val="center"/>
                     <w:rPr>
-                      <w:rFonts w:hint="eastAsia"/>
-                      <w:sz w:val="32"/>
-                      <w:szCs w:val="32"/>
-                    </w:rPr>
-                  </w:pPr>
+                      <w:sz w:val="32"/>
+                      <w:szCs w:val="32"/>
+                    </w:rPr>
+                  </w:pPr>
+                  <w:r>
+                    <w:rPr>
+                      <w:rFonts w:hint="eastAsia"/>
+                      <w:sz w:val="32"/>
+                      <w:szCs w:val="32"/>
+                    </w:rPr>
+                    <w:t>135000</w:t>
+                  </w:r>
                 </w:p>
               </w:tc>
             </w:tr>
@@ -3078,7 +3888,6 @@
                   <w:pPr>
                     <w:jc w:val="center"/>
                     <w:rPr>
-                      <w:rFonts w:hint="eastAsia"/>
                       <w:sz w:val="32"/>
                       <w:szCs w:val="32"/>
                     </w:rPr>
@@ -3093,7 +3902,6 @@
                   <w:pPr>
                     <w:jc w:val="center"/>
                     <w:rPr>
-                      <w:rFonts w:hint="eastAsia"/>
                       <w:sz w:val="32"/>
                       <w:szCs w:val="32"/>
                     </w:rPr>
@@ -3108,7 +3916,6 @@
                   <w:pPr>
                     <w:jc w:val="center"/>
                     <w:rPr>
-                      <w:rFonts w:hint="eastAsia"/>
                       <w:sz w:val="32"/>
                       <w:szCs w:val="32"/>
                     </w:rPr>
@@ -3123,7 +3930,6 @@
                   <w:pPr>
                     <w:jc w:val="center"/>
                     <w:rPr>
-                      <w:rFonts w:hint="eastAsia"/>
                       <w:sz w:val="32"/>
                       <w:szCs w:val="32"/>
                     </w:rPr>
@@ -3140,7 +3946,6 @@
                   <w:pPr>
                     <w:jc w:val="center"/>
                     <w:rPr>
-                      <w:rFonts w:hint="eastAsia"/>
                       <w:sz w:val="32"/>
                       <w:szCs w:val="32"/>
                     </w:rPr>
@@ -3163,7 +3968,6 @@
                   <w:pPr>
                     <w:jc w:val="center"/>
                     <w:rPr>
-                      <w:rFonts w:hint="eastAsia"/>
                       <w:sz w:val="32"/>
                       <w:szCs w:val="32"/>
                     </w:rPr>
@@ -3186,7 +3990,6 @@
                   <w:pPr>
                     <w:jc w:val="center"/>
                     <w:rPr>
-                      <w:rFonts w:hint="eastAsia"/>
                       <w:sz w:val="32"/>
                       <w:szCs w:val="32"/>
                     </w:rPr>
@@ -3209,7 +4012,6 @@
                   <w:pPr>
                     <w:jc w:val="center"/>
                     <w:rPr>
-                      <w:rFonts w:hint="eastAsia"/>
                       <w:sz w:val="32"/>
                       <w:szCs w:val="32"/>
                     </w:rPr>
@@ -3234,7 +4036,6 @@
                   <w:pPr>
                     <w:jc w:val="center"/>
                     <w:rPr>
-                      <w:rFonts w:hint="eastAsia"/>
                       <w:sz w:val="32"/>
                       <w:szCs w:val="32"/>
                     </w:rPr>
@@ -3264,11 +4065,18 @@
                   <w:pPr>
                     <w:jc w:val="center"/>
                     <w:rPr>
-                      <w:rFonts w:hint="eastAsia"/>
-                      <w:sz w:val="32"/>
-                      <w:szCs w:val="32"/>
-                    </w:rPr>
-                  </w:pPr>
+                      <w:sz w:val="32"/>
+                      <w:szCs w:val="32"/>
+                    </w:rPr>
+                  </w:pPr>
+                  <w:r>
+                    <w:rPr>
+                      <w:rFonts w:hint="eastAsia"/>
+                      <w:sz w:val="32"/>
+                      <w:szCs w:val="32"/>
+                    </w:rPr>
+                    <w:t>10.9091</w:t>
+                  </w:r>
                 </w:p>
               </w:tc>
               <w:tc>
@@ -3279,11 +4087,18 @@
                   <w:pPr>
                     <w:jc w:val="center"/>
                     <w:rPr>
-                      <w:rFonts w:hint="eastAsia"/>
-                      <w:sz w:val="32"/>
-                      <w:szCs w:val="32"/>
-                    </w:rPr>
-                  </w:pPr>
+                      <w:sz w:val="32"/>
+                      <w:szCs w:val="32"/>
+                    </w:rPr>
+                  </w:pPr>
+                  <w:r>
+                    <w:rPr>
+                      <w:rFonts w:hint="eastAsia"/>
+                      <w:sz w:val="32"/>
+                      <w:szCs w:val="32"/>
+                    </w:rPr>
+                    <w:t>30</w:t>
+                  </w:r>
                 </w:p>
               </w:tc>
               <w:tc>
@@ -3294,11 +4109,18 @@
                   <w:pPr>
                     <w:jc w:val="center"/>
                     <w:rPr>
-                      <w:rFonts w:hint="eastAsia"/>
-                      <w:sz w:val="32"/>
-                      <w:szCs w:val="32"/>
-                    </w:rPr>
-                  </w:pPr>
+                      <w:sz w:val="32"/>
+                      <w:szCs w:val="32"/>
+                    </w:rPr>
+                  </w:pPr>
+                  <w:r>
+                    <w:rPr>
+                      <w:rFonts w:hint="eastAsia"/>
+                      <w:sz w:val="32"/>
+                      <w:szCs w:val="32"/>
+                    </w:rPr>
+                    <w:t>20</w:t>
+                  </w:r>
                 </w:p>
               </w:tc>
             </w:tr>
@@ -3311,7 +4133,6 @@
                   <w:pPr>
                     <w:jc w:val="center"/>
                     <w:rPr>
-                      <w:rFonts w:hint="eastAsia"/>
                       <w:sz w:val="32"/>
                       <w:szCs w:val="32"/>
                     </w:rPr>
@@ -3349,11 +4170,18 @@
                   <w:pPr>
                     <w:jc w:val="center"/>
                     <w:rPr>
-                      <w:rFonts w:hint="eastAsia"/>
-                      <w:sz w:val="32"/>
-                      <w:szCs w:val="32"/>
-                    </w:rPr>
-                  </w:pPr>
+                      <w:sz w:val="32"/>
+                      <w:szCs w:val="32"/>
+                    </w:rPr>
+                  </w:pPr>
+                  <w:r>
+                    <w:rPr>
+                      <w:rFonts w:hint="eastAsia"/>
+                      <w:sz w:val="32"/>
+                      <w:szCs w:val="32"/>
+                    </w:rPr>
+                    <w:t>9818.1818</w:t>
+                  </w:r>
                 </w:p>
               </w:tc>
               <w:tc>
@@ -3364,11 +4192,18 @@
                   <w:pPr>
                     <w:jc w:val="center"/>
                     <w:rPr>
-                      <w:rFonts w:hint="eastAsia"/>
-                      <w:sz w:val="32"/>
-                      <w:szCs w:val="32"/>
-                    </w:rPr>
-                  </w:pPr>
+                      <w:sz w:val="32"/>
+                      <w:szCs w:val="32"/>
+                    </w:rPr>
+                  </w:pPr>
+                  <w:r>
+                    <w:rPr>
+                      <w:rFonts w:hint="eastAsia"/>
+                      <w:sz w:val="32"/>
+                      <w:szCs w:val="32"/>
+                    </w:rPr>
+                    <w:t>6000</w:t>
+                  </w:r>
                 </w:p>
               </w:tc>
               <w:tc>
@@ -3379,11 +4214,18 @@
                   <w:pPr>
                     <w:jc w:val="center"/>
                     <w:rPr>
-                      <w:rFonts w:hint="eastAsia"/>
-                      <w:sz w:val="32"/>
-                      <w:szCs w:val="32"/>
-                    </w:rPr>
-                  </w:pPr>
+                      <w:sz w:val="32"/>
+                      <w:szCs w:val="32"/>
+                    </w:rPr>
+                  </w:pPr>
+                  <w:r>
+                    <w:rPr>
+                      <w:rFonts w:hint="eastAsia"/>
+                      <w:sz w:val="32"/>
+                      <w:szCs w:val="32"/>
+                    </w:rPr>
+                    <w:t>8000</w:t>
+                  </w:r>
                 </w:p>
               </w:tc>
             </w:tr>
@@ -3396,7 +4238,6 @@
                   <w:pPr>
                     <w:jc w:val="center"/>
                     <w:rPr>
-                      <w:rFonts w:hint="eastAsia"/>
                       <w:sz w:val="32"/>
                       <w:szCs w:val="32"/>
                     </w:rPr>
@@ -3426,11 +4267,18 @@
                   <w:pPr>
                     <w:jc w:val="center"/>
                     <w:rPr>
-                      <w:rFonts w:hint="eastAsia"/>
-                      <w:sz w:val="32"/>
-                      <w:szCs w:val="32"/>
-                    </w:rPr>
-                  </w:pPr>
+                      <w:sz w:val="32"/>
+                      <w:szCs w:val="32"/>
+                    </w:rPr>
+                  </w:pPr>
+                  <w:r>
+                    <w:rPr>
+                      <w:rFonts w:hint="eastAsia"/>
+                      <w:sz w:val="32"/>
+                      <w:szCs w:val="32"/>
+                    </w:rPr>
+                    <w:t>107107.5273</w:t>
+                  </w:r>
                 </w:p>
               </w:tc>
               <w:tc>
@@ -3441,11 +4289,18 @@
                   <w:pPr>
                     <w:jc w:val="center"/>
                     <w:rPr>
-                      <w:rFonts w:hint="eastAsia"/>
-                      <w:sz w:val="32"/>
-                      <w:szCs w:val="32"/>
-                    </w:rPr>
-                  </w:pPr>
+                      <w:sz w:val="32"/>
+                      <w:szCs w:val="32"/>
+                    </w:rPr>
+                  </w:pPr>
+                  <w:r>
+                    <w:rPr>
+                      <w:rFonts w:hint="eastAsia"/>
+                      <w:sz w:val="32"/>
+                      <w:szCs w:val="32"/>
+                    </w:rPr>
+                    <w:t>180000</w:t>
+                  </w:r>
                 </w:p>
               </w:tc>
               <w:tc>
@@ -3456,11 +4311,18 @@
                   <w:pPr>
                     <w:jc w:val="center"/>
                     <w:rPr>
-                      <w:rFonts w:hint="eastAsia"/>
-                      <w:sz w:val="32"/>
-                      <w:szCs w:val="32"/>
-                    </w:rPr>
-                  </w:pPr>
+                      <w:sz w:val="32"/>
+                      <w:szCs w:val="32"/>
+                    </w:rPr>
+                  </w:pPr>
+                  <w:r>
+                    <w:rPr>
+                      <w:rFonts w:hint="eastAsia"/>
+                      <w:sz w:val="32"/>
+                      <w:szCs w:val="32"/>
+                    </w:rPr>
+                    <w:t>160000</w:t>
+                  </w:r>
                 </w:p>
               </w:tc>
             </w:tr>
@@ -3469,7 +4331,6 @@
             <w:pPr>
               <w:jc w:val="center"/>
               <w:rPr>
-                <w:rFonts w:hint="eastAsia"/>
                 <w:sz w:val="32"/>
                 <w:szCs w:val="32"/>
               </w:rPr>
@@ -3478,13 +4339,7 @@
         </w:tc>
       </w:tr>
     </w:tbl>
-    <w:p>
-      <w:pPr>
-        <w:rPr>
-          <w:rFonts w:hint="eastAsia"/>
-        </w:rPr>
-      </w:pPr>
-    </w:p>
+    <w:p/>
     <w:tbl>
       <w:tblPr>
         <w:tblW w:w="8670" w:type="dxa"/>
@@ -3565,7 +4420,6 @@
                   <w:pPr>
                     <w:jc w:val="center"/>
                     <w:rPr>
-                      <w:rFonts w:hint="eastAsia"/>
                       <w:sz w:val="32"/>
                       <w:szCs w:val="32"/>
                     </w:rPr>
@@ -3595,11 +4449,12 @@
                   <w:pPr>
                     <w:jc w:val="center"/>
                     <w:rPr>
-                      <w:rFonts w:hint="eastAsia"/>
-                      <w:sz w:val="32"/>
-                      <w:szCs w:val="32"/>
-                    </w:rPr>
-                  </w:pPr>
+                      <w:sz w:val="32"/>
+                      <w:szCs w:val="32"/>
+                    </w:rPr>
+                  </w:pPr>
+                  <w:bookmarkStart w:id="0" w:name="_GoBack"/>
+                  <w:bookmarkEnd w:id="0"/>
                 </w:p>
               </w:tc>
             </w:tr>
@@ -3612,7 +4467,6 @@
                   <w:pPr>
                     <w:jc w:val="center"/>
                     <w:rPr>
-                      <w:rFonts w:hint="eastAsia"/>
                       <w:sz w:val="32"/>
                       <w:szCs w:val="32"/>
                     </w:rPr>
@@ -3642,7 +4496,6 @@
                   <w:pPr>
                     <w:jc w:val="center"/>
                     <w:rPr>
-                      <w:rFonts w:hint="eastAsia"/>
                       <w:sz w:val="32"/>
                       <w:szCs w:val="32"/>
                     </w:rPr>
@@ -3659,7 +4512,6 @@
                   <w:pPr>
                     <w:jc w:val="center"/>
                     <w:rPr>
-                      <w:rFonts w:hint="eastAsia"/>
                       <w:sz w:val="32"/>
                       <w:szCs w:val="32"/>
                     </w:rPr>
@@ -3689,7 +4541,6 @@
                   <w:pPr>
                     <w:jc w:val="center"/>
                     <w:rPr>
-                      <w:rFonts w:hint="eastAsia"/>
                       <w:sz w:val="32"/>
                       <w:szCs w:val="32"/>
                     </w:rPr>
@@ -3702,7 +4553,6 @@
             <w:pPr>
               <w:jc w:val="center"/>
               <w:rPr>
-                <w:rFonts w:hint="eastAsia"/>
                 <w:sz w:val="32"/>
                 <w:szCs w:val="32"/>
               </w:rPr>
@@ -4081,7 +4931,6 @@
                   <w:pPr>
                     <w:jc w:val="center"/>
                     <w:rPr>
-                      <w:rFonts w:hint="eastAsia"/>
                       <w:sz w:val="32"/>
                       <w:szCs w:val="32"/>
                     </w:rPr>
@@ -4224,7 +5073,6 @@
                   <w:pPr>
                     <w:jc w:val="center"/>
                     <w:rPr>
-                      <w:rFonts w:hint="eastAsia"/>
                       <w:sz w:val="32"/>
                       <w:szCs w:val="32"/>
                     </w:rPr>
@@ -4239,7 +5087,6 @@
                   <w:pPr>
                     <w:jc w:val="center"/>
                     <w:rPr>
-                      <w:rFonts w:hint="eastAsia"/>
                       <w:sz w:val="32"/>
                       <w:szCs w:val="32"/>
                     </w:rPr>
@@ -4262,7 +5109,6 @@
                   <w:pPr>
                     <w:jc w:val="center"/>
                     <w:rPr>
-                      <w:rFonts w:hint="eastAsia"/>
                       <w:sz w:val="32"/>
                       <w:szCs w:val="32"/>
                     </w:rPr>
@@ -4285,7 +5131,6 @@
                   <w:pPr>
                     <w:jc w:val="center"/>
                     <w:rPr>
-                      <w:rFonts w:hint="eastAsia"/>
                       <w:sz w:val="32"/>
                       <w:szCs w:val="32"/>
                     </w:rPr>
@@ -4310,7 +5155,6 @@
                   <w:pPr>
                     <w:jc w:val="center"/>
                     <w:rPr>
-                      <w:rFonts w:hint="eastAsia"/>
                       <w:sz w:val="32"/>
                       <w:szCs w:val="32"/>
                     </w:rPr>
@@ -4340,7 +5184,6 @@
                   <w:pPr>
                     <w:jc w:val="center"/>
                     <w:rPr>
-                      <w:rFonts w:hint="eastAsia"/>
                       <w:sz w:val="32"/>
                       <w:szCs w:val="32"/>
                     </w:rPr>
@@ -4355,7 +5198,6 @@
                   <w:pPr>
                     <w:jc w:val="center"/>
                     <w:rPr>
-                      <w:rFonts w:hint="eastAsia"/>
                       <w:sz w:val="32"/>
                       <w:szCs w:val="32"/>
                     </w:rPr>
@@ -4370,7 +5212,6 @@
                   <w:pPr>
                     <w:jc w:val="center"/>
                     <w:rPr>
-                      <w:rFonts w:hint="eastAsia"/>
                       <w:sz w:val="32"/>
                       <w:szCs w:val="32"/>
                     </w:rPr>
@@ -4387,7 +5228,6 @@
                   <w:pPr>
                     <w:jc w:val="center"/>
                     <w:rPr>
-                      <w:rFonts w:hint="eastAsia"/>
                       <w:sz w:val="32"/>
                       <w:szCs w:val="32"/>
                     </w:rPr>
@@ -4417,7 +5257,6 @@
                   <w:pPr>
                     <w:jc w:val="center"/>
                     <w:rPr>
-                      <w:rFonts w:hint="eastAsia"/>
                       <w:sz w:val="32"/>
                       <w:szCs w:val="32"/>
                     </w:rPr>
@@ -4432,7 +5271,6 @@
                   <w:pPr>
                     <w:jc w:val="center"/>
                     <w:rPr>
-                      <w:rFonts w:hint="eastAsia"/>
                       <w:sz w:val="32"/>
                       <w:szCs w:val="32"/>
                     </w:rPr>
@@ -4447,7 +5285,6 @@
                   <w:pPr>
                     <w:jc w:val="center"/>
                     <w:rPr>
-                      <w:rFonts w:hint="eastAsia"/>
                       <w:sz w:val="32"/>
                       <w:szCs w:val="32"/>
                     </w:rPr>
@@ -4460,7 +5297,6 @@
             <w:pPr>
               <w:jc w:val="center"/>
               <w:rPr>
-                <w:rFonts w:hint="eastAsia"/>
                 <w:sz w:val="32"/>
                 <w:szCs w:val="32"/>
               </w:rPr>
@@ -4495,7 +5331,6 @@
                   <w:pPr>
                     <w:jc w:val="center"/>
                     <w:rPr>
-                      <w:rFonts w:hint="eastAsia"/>
                       <w:sz w:val="32"/>
                       <w:szCs w:val="32"/>
                     </w:rPr>
@@ -4526,7 +5361,6 @@
                   <w:pPr>
                     <w:jc w:val="center"/>
                     <w:rPr>
-                      <w:rFonts w:hint="eastAsia"/>
                       <w:sz w:val="32"/>
                       <w:szCs w:val="32"/>
                     </w:rPr>
@@ -4549,7 +5383,6 @@
                   <w:pPr>
                     <w:jc w:val="center"/>
                     <w:rPr>
-                      <w:rFonts w:hint="eastAsia"/>
                       <w:sz w:val="32"/>
                       <w:szCs w:val="32"/>
                     </w:rPr>
@@ -4572,7 +5405,6 @@
                   <w:pPr>
                     <w:jc w:val="center"/>
                     <w:rPr>
-                      <w:rFonts w:hint="eastAsia"/>
                       <w:sz w:val="32"/>
                       <w:szCs w:val="32"/>
                     </w:rPr>
@@ -4597,7 +5429,6 @@
                   <w:pPr>
                     <w:jc w:val="center"/>
                     <w:rPr>
-                      <w:rFonts w:hint="eastAsia"/>
                       <w:sz w:val="32"/>
                       <w:szCs w:val="32"/>
                     </w:rPr>
@@ -4627,7 +5458,6 @@
                   <w:pPr>
                     <w:jc w:val="center"/>
                     <w:rPr>
-                      <w:rFonts w:hint="eastAsia"/>
                       <w:sz w:val="32"/>
                       <w:szCs w:val="32"/>
                     </w:rPr>
@@ -4642,7 +5472,6 @@
                   <w:pPr>
                     <w:jc w:val="center"/>
                     <w:rPr>
-                      <w:rFonts w:hint="eastAsia"/>
                       <w:sz w:val="32"/>
                       <w:szCs w:val="32"/>
                     </w:rPr>
@@ -4657,7 +5486,6 @@
                   <w:pPr>
                     <w:jc w:val="center"/>
                     <w:rPr>
-                      <w:rFonts w:hint="eastAsia"/>
                       <w:sz w:val="32"/>
                       <w:szCs w:val="32"/>
                     </w:rPr>
@@ -4674,7 +5502,6 @@
                   <w:pPr>
                     <w:jc w:val="center"/>
                     <w:rPr>
-                      <w:rFonts w:hint="eastAsia"/>
                       <w:sz w:val="32"/>
                       <w:szCs w:val="32"/>
                     </w:rPr>
@@ -4704,7 +5531,6 @@
                   <w:pPr>
                     <w:jc w:val="center"/>
                     <w:rPr>
-                      <w:rFonts w:hint="eastAsia"/>
                       <w:sz w:val="32"/>
                       <w:szCs w:val="32"/>
                     </w:rPr>
@@ -4719,7 +5545,6 @@
                   <w:pPr>
                     <w:jc w:val="center"/>
                     <w:rPr>
-                      <w:rFonts w:hint="eastAsia"/>
                       <w:sz w:val="32"/>
                       <w:szCs w:val="32"/>
                     </w:rPr>
@@ -4734,7 +5559,6 @@
                   <w:pPr>
                     <w:jc w:val="center"/>
                     <w:rPr>
-                      <w:rFonts w:hint="eastAsia"/>
                       <w:sz w:val="32"/>
                       <w:szCs w:val="32"/>
                     </w:rPr>
@@ -4751,7 +5575,6 @@
                   <w:pPr>
                     <w:jc w:val="center"/>
                     <w:rPr>
-                      <w:rFonts w:hint="eastAsia"/>
                       <w:sz w:val="32"/>
                       <w:szCs w:val="32"/>
                     </w:rPr>
@@ -4781,7 +5604,6 @@
                   <w:pPr>
                     <w:jc w:val="center"/>
                     <w:rPr>
-                      <w:rFonts w:hint="eastAsia"/>
                       <w:sz w:val="32"/>
                       <w:szCs w:val="32"/>
                     </w:rPr>
@@ -4796,7 +5618,6 @@
                   <w:pPr>
                     <w:jc w:val="center"/>
                     <w:rPr>
-                      <w:rFonts w:hint="eastAsia"/>
                       <w:sz w:val="32"/>
                       <w:szCs w:val="32"/>
                     </w:rPr>
@@ -4811,7 +5632,6 @@
                   <w:pPr>
                     <w:jc w:val="center"/>
                     <w:rPr>
-                      <w:rFonts w:hint="eastAsia"/>
                       <w:sz w:val="32"/>
                       <w:szCs w:val="32"/>
                     </w:rPr>
@@ -4828,7 +5648,6 @@
                   <w:pPr>
                     <w:jc w:val="center"/>
                     <w:rPr>
-                      <w:rFonts w:hint="eastAsia"/>
                       <w:sz w:val="32"/>
                       <w:szCs w:val="32"/>
                     </w:rPr>
@@ -4843,7 +5662,6 @@
                   <w:pPr>
                     <w:jc w:val="center"/>
                     <w:rPr>
-                      <w:rFonts w:hint="eastAsia"/>
                       <w:sz w:val="32"/>
                       <w:szCs w:val="32"/>
                     </w:rPr>
@@ -4858,7 +5676,6 @@
                   <w:pPr>
                     <w:jc w:val="center"/>
                     <w:rPr>
-                      <w:rFonts w:hint="eastAsia"/>
                       <w:sz w:val="32"/>
                       <w:szCs w:val="32"/>
                     </w:rPr>
@@ -4873,7 +5690,6 @@
                   <w:pPr>
                     <w:jc w:val="center"/>
                     <w:rPr>
-                      <w:rFonts w:hint="eastAsia"/>
                       <w:sz w:val="32"/>
                       <w:szCs w:val="32"/>
                     </w:rPr>
@@ -4890,7 +5706,6 @@
                   <w:pPr>
                     <w:jc w:val="center"/>
                     <w:rPr>
-                      <w:rFonts w:hint="eastAsia"/>
                       <w:sz w:val="32"/>
                       <w:szCs w:val="32"/>
                     </w:rPr>
@@ -4913,7 +5728,6 @@
                   <w:pPr>
                     <w:jc w:val="center"/>
                     <w:rPr>
-                      <w:rFonts w:hint="eastAsia"/>
                       <w:sz w:val="32"/>
                       <w:szCs w:val="32"/>
                     </w:rPr>
@@ -4936,7 +5750,6 @@
                   <w:pPr>
                     <w:jc w:val="center"/>
                     <w:rPr>
-                      <w:rFonts w:hint="eastAsia"/>
                       <w:sz w:val="32"/>
                       <w:szCs w:val="32"/>
                     </w:rPr>
@@ -4959,7 +5772,6 @@
                   <w:pPr>
                     <w:jc w:val="center"/>
                     <w:rPr>
-                      <w:rFonts w:hint="eastAsia"/>
                       <w:sz w:val="32"/>
                       <w:szCs w:val="32"/>
                     </w:rPr>
@@ -4984,7 +5796,6 @@
                   <w:pPr>
                     <w:jc w:val="center"/>
                     <w:rPr>
-                      <w:rFonts w:hint="eastAsia"/>
                       <w:sz w:val="32"/>
                       <w:szCs w:val="32"/>
                     </w:rPr>
@@ -5014,7 +5825,6 @@
                   <w:pPr>
                     <w:jc w:val="center"/>
                     <w:rPr>
-                      <w:rFonts w:hint="eastAsia"/>
                       <w:sz w:val="32"/>
                       <w:szCs w:val="32"/>
                     </w:rPr>
@@ -5029,7 +5839,6 @@
                   <w:pPr>
                     <w:jc w:val="center"/>
                     <w:rPr>
-                      <w:rFonts w:hint="eastAsia"/>
                       <w:sz w:val="32"/>
                       <w:szCs w:val="32"/>
                     </w:rPr>
@@ -5044,7 +5853,6 @@
                   <w:pPr>
                     <w:jc w:val="center"/>
                     <w:rPr>
-                      <w:rFonts w:hint="eastAsia"/>
                       <w:sz w:val="32"/>
                       <w:szCs w:val="32"/>
                     </w:rPr>
@@ -5061,7 +5869,6 @@
                   <w:pPr>
                     <w:jc w:val="center"/>
                     <w:rPr>
-                      <w:rFonts w:hint="eastAsia"/>
                       <w:sz w:val="32"/>
                       <w:szCs w:val="32"/>
                     </w:rPr>
@@ -5099,7 +5906,6 @@
                   <w:pPr>
                     <w:jc w:val="center"/>
                     <w:rPr>
-                      <w:rFonts w:hint="eastAsia"/>
                       <w:sz w:val="32"/>
                       <w:szCs w:val="32"/>
                     </w:rPr>
@@ -5114,7 +5920,6 @@
                   <w:pPr>
                     <w:jc w:val="center"/>
                     <w:rPr>
-                      <w:rFonts w:hint="eastAsia"/>
                       <w:sz w:val="32"/>
                       <w:szCs w:val="32"/>
                     </w:rPr>
@@ -5129,7 +5934,6 @@
                   <w:pPr>
                     <w:jc w:val="center"/>
                     <w:rPr>
-                      <w:rFonts w:hint="eastAsia"/>
                       <w:sz w:val="32"/>
                       <w:szCs w:val="32"/>
                     </w:rPr>
@@ -5146,7 +5950,6 @@
                   <w:pPr>
                     <w:jc w:val="center"/>
                     <w:rPr>
-                      <w:rFonts w:hint="eastAsia"/>
                       <w:sz w:val="32"/>
                       <w:szCs w:val="32"/>
                     </w:rPr>
@@ -5176,7 +5979,6 @@
                   <w:pPr>
                     <w:jc w:val="center"/>
                     <w:rPr>
-                      <w:rFonts w:hint="eastAsia"/>
                       <w:sz w:val="32"/>
                       <w:szCs w:val="32"/>
                     </w:rPr>
@@ -5191,7 +5993,6 @@
                   <w:pPr>
                     <w:jc w:val="center"/>
                     <w:rPr>
-                      <w:rFonts w:hint="eastAsia"/>
                       <w:sz w:val="32"/>
                       <w:szCs w:val="32"/>
                     </w:rPr>
@@ -5206,7 +6007,6 @@
                   <w:pPr>
                     <w:jc w:val="center"/>
                     <w:rPr>
-                      <w:rFonts w:hint="eastAsia"/>
                       <w:sz w:val="32"/>
                       <w:szCs w:val="32"/>
                     </w:rPr>
@@ -5264,7 +6064,6 @@
           <w:p>
             <w:pPr>
               <w:rPr>
-                <w:rFonts w:hint="eastAsia"/>
                 <w:b/>
                 <w:sz w:val="32"/>
                 <w:szCs w:val="32"/>
@@ -5316,8 +6115,6 @@
                 <w:szCs w:val="32"/>
               </w:rPr>
             </w:pPr>
-            <w:bookmarkStart w:id="0" w:name="_GoBack"/>
-            <w:bookmarkEnd w:id="0"/>
           </w:p>
           <w:p>
             <w:pPr>
@@ -5388,13 +6185,7 @@
         <w:jc w:val="center"/>
       </w:pPr>
     </w:p>
-    <w:p>
-      <w:pPr>
-        <w:rPr>
-          <w:rFonts w:hint="eastAsia"/>
-        </w:rPr>
-      </w:pPr>
-    </w:p>
+    <w:p/>
     <w:sectPr>
       <w:pgSz w:w="11906" w:h="16838"/>
       <w:pgMar w:top="1440" w:right="1800" w:bottom="1440" w:left="1800" w:header="851" w:footer="992" w:gutter="0"/>
@@ -6807,7 +7598,7 @@
 </file>
 
 <file path=customXml/itemProps1.xml><?xml version="1.0" encoding="utf-8"?>
-<ds:datastoreItem xmlns:ds="http://schemas.openxmlformats.org/officeDocument/2006/customXml" ds:itemID="{2E048F49-2DD7-4D8C-98D4-BB93422FA106}">
+<ds:datastoreItem xmlns:ds="http://schemas.openxmlformats.org/officeDocument/2006/customXml" ds:itemID="{E0341127-ECE2-4383-AE1D-3032B831F730}">
   <ds:schemaRefs>
     <ds:schemaRef ds:uri="http://schemas.openxmlformats.org/officeDocument/2006/bibliography"/>
   </ds:schemaRefs>
